--- a/Lab4/back.docx
+++ b/Lab4/back.docx
@@ -85,7 +85,59 @@
           <w:sz w:val="28"/>
           <w:szCs w:val="28"/>
         </w:rPr>
-        <w:t xml:space="preserve"> з основними структурами даних бібліотеки Pandas: Series DataFrame, операціями над ними. </w:t>
+        <w:t xml:space="preserve"> з основними діаграмами та графіками, що використовуються при аналізі даних, </w:t>
+      </w:r>
+      <w:r>
+        <w:rPr>
+          <w:b w:val="false"/>
+          <w:i w:val="false"/>
+          <w:caps w:val="false"/>
+          <w:smallCaps w:val="false"/>
+          <w:color w:val="000000"/>
+          <w:spacing w:val="0"/>
+          <w:sz w:val="28"/>
+          <w:szCs w:val="28"/>
+        </w:rPr>
+        <w:t>н</w:t>
+      </w:r>
+      <w:r>
+        <w:rPr>
+          <w:b w:val="false"/>
+          <w:i w:val="false"/>
+          <w:caps w:val="false"/>
+          <w:smallCaps w:val="false"/>
+          <w:color w:val="000000"/>
+          <w:spacing w:val="0"/>
+          <w:sz w:val="28"/>
+          <w:szCs w:val="28"/>
+        </w:rPr>
+        <w:t>авчи</w:t>
+      </w:r>
+      <w:r>
+        <w:rPr>
+          <w:b w:val="false"/>
+          <w:i w:val="false"/>
+          <w:caps w:val="false"/>
+          <w:smallCaps w:val="false"/>
+          <w:color w:val="000000"/>
+          <w:spacing w:val="0"/>
+          <w:sz w:val="28"/>
+          <w:szCs w:val="28"/>
+        </w:rPr>
+        <w:t>вся</w:t>
+      </w:r>
+      <w:r>
+        <w:rPr>
+          <w:b w:val="false"/>
+          <w:i w:val="false"/>
+          <w:caps w:val="false"/>
+          <w:smallCaps w:val="false"/>
+          <w:color w:val="000000"/>
+          <w:spacing w:val="0"/>
+          <w:sz w:val="28"/>
+          <w:szCs w:val="28"/>
+        </w:rPr>
+        <w:t xml:space="preserve"> будувати їх за допомогою бібліотек matplotlib та Seaborn.</w:t>
       </w:r>
     </w:p>
     <w:p>
@@ -107,7 +159,7 @@
           <w:sz w:val="28"/>
           <w:szCs w:val="28"/>
         </w:rPr>
-        <w:t>У першому завданні виділив підмасиви за допомогою прямої та непрямої індексації — атрибутами loc та iloc відповідно. До того ж задав індекси методом set_index.</w:t>
+        <w:t>У першому завданні побудував стовпчасті діаграми за допомогою метода pandas.DataFrame.hist та функції sns.barplot.</w:t>
       </w:r>
     </w:p>
     <w:p>
@@ -129,7 +181,7 @@
           <w:sz w:val="28"/>
           <w:szCs w:val="28"/>
         </w:rPr>
-        <w:t>У другому завданні продемонстрував роботу з рядками та стовпцями: додавання(concat, append) і видалення(drop).</w:t>
+        <w:t>У другому завданні показав гістограму розсіювання глибини діамантів у відсотках за допомогою функції sns.histplot.</w:t>
       </w:r>
     </w:p>
     <w:p>
@@ -151,7 +203,7 @@
           <w:sz w:val="28"/>
           <w:szCs w:val="28"/>
         </w:rPr>
-        <w:t>У третьому завданні встановив за індекс стовпець “ID”, визначив основні характеристики методом describe, застосував агрегуючи функції(agg).</w:t>
+        <w:t>У третьому завданні показав діаграми розмаху за допомогою функції sns.boxplot та побачив, що деякі значення є викидами.</w:t>
       </w:r>
     </w:p>
     <w:p>
@@ -173,20 +225,19 @@
           <w:sz w:val="28"/>
           <w:szCs w:val="28"/>
         </w:rPr>
-        <w:t xml:space="preserve">У </w:t>
-      </w:r>
-      <w:r>
-        <w:rPr>
-          <w:b w:val="false"/>
-          <w:i w:val="false"/>
-          <w:caps w:val="false"/>
-          <w:smallCaps w:val="false"/>
-          <w:color w:val="000000"/>
-          <w:spacing w:val="0"/>
-          <w:sz w:val="28"/>
-          <w:szCs w:val="28"/>
-        </w:rPr>
-        <w:t>четвертому завданні створив декілька датафреймів і застосував на них аналог SQL-join метод merge.</w:t>
+        <w:t>У четвертому завданні побудував діаграми розсіювання за допомогою функції sns.scatterplot та побачив, що існує чітка лінійна залежність між довжиною та шириною і її коефіцієнт кореляції дорівнює одиниці; також існує кореляція у 0.23 між абсолютною та відносною глибиною, що пояснюється тим що відносна залежить не тільки від даного каменя, а й глибин інших.</w:t>
+      </w:r>
+    </w:p>
+    <w:p>
+      <w:pPr>
+        <w:pStyle w:val="Normal"/>
+        <w:rPr>
+          <w:sz w:val="28"/>
+          <w:szCs w:val="28"/>
+        </w:rPr>
+      </w:pPr>
+      <w:r>
+        <w:rPr/>
       </w:r>
     </w:p>
     <w:p>
